--- a/Dokumentation/ProjectDocumentation/Meetings/meeting_1.docx
+++ b/Dokumentation/ProjectDocumentation/Meetings/meeting_1.docx
@@ -158,6 +158,8 @@
               </w:rPr>
               <w:t>Projektrahmens</w:t>
             </w:r>
+            <w:bookmarkStart w:id="0" w:name="_GoBack"/>
+            <w:bookmarkEnd w:id="0"/>
             <w:proofErr w:type="spellEnd"/>
           </w:p>
         </w:tc>
@@ -687,6 +689,12 @@
                 <w:color w:val="333333"/>
               </w:rPr>
               <w:t>15</w:t>
+            </w:r>
+            <w:r>
+              <w:rPr>
+                <w:color w:val="333333"/>
+              </w:rPr>
+              <w:t xml:space="preserve"> mins</w:t>
             </w:r>
           </w:p>
         </w:tc>
@@ -1335,6 +1343,31 @@
               <w:t>.</w:t>
             </w:r>
           </w:p>
+        </w:tc>
+      </w:tr>
+      <w:tr>
+        <w:tc>
+          <w:tcPr>
+            <w:tcW w:w="419" w:type="dxa"/>
+          </w:tcPr>
+          <w:p>
+            <w:pPr>
+              <w:rPr>
+                <w:color w:val="333333"/>
+              </w:rPr>
+            </w:pPr>
+            <w:r>
+              <w:rPr>
+                <w:color w:val="333333"/>
+              </w:rPr>
+              <w:t>2</w:t>
+            </w:r>
+          </w:p>
+        </w:tc>
+        <w:tc>
+          <w:tcPr>
+            <w:tcW w:w="8337" w:type="dxa"/>
+          </w:tcPr>
           <w:p>
             <w:pPr>
               <w:tabs>
@@ -1344,6 +1377,40 @@
                 <w:color w:val="333333"/>
               </w:rPr>
             </w:pPr>
+            <w:r>
+              <w:rPr>
+                <w:color w:val="333333"/>
+              </w:rPr>
+              <w:t xml:space="preserve">Meetings </w:t>
+            </w:r>
+            <w:proofErr w:type="spellStart"/>
+            <w:r>
+              <w:rPr>
+                <w:color w:val="333333"/>
+              </w:rPr>
+              <w:t>alle</w:t>
+            </w:r>
+            <w:proofErr w:type="spellEnd"/>
+            <w:r>
+              <w:rPr>
+                <w:color w:val="333333"/>
+              </w:rPr>
+              <w:t xml:space="preserve"> 2-3 </w:t>
+            </w:r>
+            <w:proofErr w:type="spellStart"/>
+            <w:r>
+              <w:rPr>
+                <w:color w:val="333333"/>
+              </w:rPr>
+              <w:t>Wochen</w:t>
+            </w:r>
+            <w:proofErr w:type="spellEnd"/>
+            <w:r>
+              <w:rPr>
+                <w:color w:val="333333"/>
+              </w:rPr>
+              <w:t>.</w:t>
+            </w:r>
           </w:p>
         </w:tc>
       </w:tr>
@@ -1362,7 +1429,7 @@
               <w:rPr>
                 <w:color w:val="333333"/>
               </w:rPr>
-              <w:t>2</w:t>
+              <w:t>3</w:t>
             </w:r>
           </w:p>
         </w:tc>
@@ -1379,145 +1446,62 @@
                 <w:color w:val="333333"/>
               </w:rPr>
             </w:pPr>
-            <w:r>
-              <w:rPr>
-                <w:color w:val="333333"/>
-              </w:rPr>
-              <w:t xml:space="preserve">Meetings </w:t>
-            </w:r>
             <w:proofErr w:type="spellStart"/>
             <w:r>
               <w:rPr>
                 <w:color w:val="333333"/>
               </w:rPr>
-              <w:t>alle</w:t>
+              <w:t>Getrennte</w:t>
             </w:r>
             <w:proofErr w:type="spellEnd"/>
             <w:r>
               <w:rPr>
                 <w:color w:val="333333"/>
               </w:rPr>
-              <w:t xml:space="preserve"> 2-3 </w:t>
+              <w:t xml:space="preserve"> </w:t>
             </w:r>
             <w:proofErr w:type="spellStart"/>
             <w:r>
               <w:rPr>
                 <w:color w:val="333333"/>
               </w:rPr>
-              <w:t>Wochen</w:t>
+              <w:t>Präsentation</w:t>
             </w:r>
             <w:proofErr w:type="spellEnd"/>
             <w:r>
               <w:rPr>
                 <w:color w:val="333333"/>
               </w:rPr>
+              <w:t xml:space="preserve"> und </w:t>
+            </w:r>
+            <w:proofErr w:type="spellStart"/>
+            <w:r>
+              <w:rPr>
+                <w:color w:val="333333"/>
+              </w:rPr>
+              <w:t>Benotung</w:t>
+            </w:r>
+            <w:proofErr w:type="spellEnd"/>
+            <w:r>
+              <w:rPr>
+                <w:color w:val="333333"/>
+              </w:rPr>
+              <w:t xml:space="preserve"> am </w:t>
+            </w:r>
+            <w:proofErr w:type="spellStart"/>
+            <w:r>
+              <w:rPr>
+                <w:color w:val="333333"/>
+              </w:rPr>
+              <w:t>Semesterende</w:t>
+            </w:r>
+            <w:proofErr w:type="spellEnd"/>
+            <w:r>
+              <w:rPr>
+                <w:color w:val="333333"/>
+              </w:rPr>
               <w:t>.</w:t>
             </w:r>
-          </w:p>
-          <w:p>
-            <w:pPr>
-              <w:rPr>
-                <w:color w:val="333333"/>
-              </w:rPr>
-            </w:pPr>
-          </w:p>
-        </w:tc>
-      </w:tr>
-      <w:tr>
-        <w:tc>
-          <w:tcPr>
-            <w:tcW w:w="419" w:type="dxa"/>
-          </w:tcPr>
-          <w:p>
-            <w:pPr>
-              <w:rPr>
-                <w:color w:val="333333"/>
-              </w:rPr>
-            </w:pPr>
-            <w:r>
-              <w:rPr>
-                <w:color w:val="333333"/>
-              </w:rPr>
-              <w:t>3</w:t>
-            </w:r>
-          </w:p>
-        </w:tc>
-        <w:tc>
-          <w:tcPr>
-            <w:tcW w:w="8337" w:type="dxa"/>
-          </w:tcPr>
-          <w:p>
-            <w:pPr>
-              <w:tabs>
-                <w:tab w:val="left" w:pos="1605"/>
-              </w:tabs>
-              <w:rPr>
-                <w:color w:val="333333"/>
-              </w:rPr>
-            </w:pPr>
-            <w:proofErr w:type="spellStart"/>
-            <w:r>
-              <w:rPr>
-                <w:color w:val="333333"/>
-              </w:rPr>
-              <w:t>Getrennte</w:t>
-            </w:r>
-            <w:proofErr w:type="spellEnd"/>
-            <w:r>
-              <w:rPr>
-                <w:color w:val="333333"/>
-              </w:rPr>
-              <w:t xml:space="preserve"> </w:t>
-            </w:r>
-            <w:proofErr w:type="spellStart"/>
-            <w:r>
-              <w:rPr>
-                <w:color w:val="333333"/>
-              </w:rPr>
-              <w:t>Präsentation</w:t>
-            </w:r>
-            <w:proofErr w:type="spellEnd"/>
-            <w:r>
-              <w:rPr>
-                <w:color w:val="333333"/>
-              </w:rPr>
-              <w:t xml:space="preserve"> und </w:t>
-            </w:r>
-            <w:proofErr w:type="spellStart"/>
-            <w:r>
-              <w:rPr>
-                <w:color w:val="333333"/>
-              </w:rPr>
-              <w:t>Benotung</w:t>
-            </w:r>
-            <w:proofErr w:type="spellEnd"/>
-            <w:r>
-              <w:rPr>
-                <w:color w:val="333333"/>
-              </w:rPr>
-              <w:t xml:space="preserve"> am </w:t>
-            </w:r>
-            <w:proofErr w:type="spellStart"/>
-            <w:r>
-              <w:rPr>
-                <w:color w:val="333333"/>
-              </w:rPr>
-              <w:t>Semesterende</w:t>
-            </w:r>
-            <w:proofErr w:type="spellEnd"/>
-            <w:r>
-              <w:rPr>
-                <w:color w:val="333333"/>
-              </w:rPr>
-              <w:t>.</w:t>
-            </w:r>
-          </w:p>
-          <w:p>
-            <w:pPr>
-              <w:rPr>
-                <w:color w:val="333333"/>
-              </w:rPr>
-            </w:pPr>
           </w:p>
         </w:tc>
       </w:tr>
@@ -1698,8 +1682,6 @@
               </w:rPr>
               <w:t>Pflichtenheft</w:t>
             </w:r>
-            <w:bookmarkStart w:id="0" w:name="_GoBack"/>
-            <w:bookmarkEnd w:id="0"/>
           </w:p>
         </w:tc>
         <w:tc>
